--- a/R_Morgan_Project4_Files/Problem Statement.docx
+++ b/R_Morgan_Project4_Files/Problem Statement.docx
@@ -33,12 +33,7 @@
         <w:t xml:space="preserve">Limitations – factors </w:t>
       </w:r>
       <w:r>
-        <w:t>that affect deals being closed</w:t>
-      </w:r>
-      <w:bookmarkStart w:id="0" w:name="_GoBack"/>
-      <w:bookmarkEnd w:id="0"/>
-      <w:r>
-        <w:t xml:space="preserve"> may not be included in the data set, though the data has been included in Watson Analytics</w:t>
+        <w:t>that affect deals being closed may not be included in the data set, though the data has been included in Watson Analytics</w:t>
       </w:r>
     </w:p>
     <w:p/>
@@ -75,11 +70,532 @@
       </w:r>
       <w:proofErr w:type="spellStart"/>
       <w:r>
-        <w:t>WA_Fn_UseC_Sales</w:t>
+        <w:t>WA_Fn_</w:t>
+      </w:r>
+      <w:bookmarkStart w:id="0" w:name="_GoBack"/>
+      <w:bookmarkEnd w:id="0"/>
+      <w:r>
+        <w:t>UseC_Sales</w:t>
       </w:r>
       <w:proofErr w:type="spellEnd"/>
       <w:r>
         <w:t xml:space="preserve"> Win_Loss.csv</w:t>
+      </w:r>
+    </w:p>
+    <w:p/>
+    <w:p>
+      <w:pPr>
+        <w:rPr>
+          <w:b/>
+          <w:u w:val="single"/>
+        </w:rPr>
+      </w:pPr>
+      <w:r>
+        <w:rPr>
+          <w:b/>
+          <w:u w:val="single"/>
+        </w:rPr>
+        <w:t>Columns</w:t>
+      </w:r>
+    </w:p>
+    <w:p>
+      <w:r>
+        <w:rPr>
+          <w:b/>
+        </w:rPr>
+        <w:t>Opportunity Number</w:t>
+      </w:r>
+      <w:r>
+        <w:t xml:space="preserve"> – </w:t>
+      </w:r>
+      <w:r>
+        <w:t xml:space="preserve">(Categorical, though numerically expressed) </w:t>
+      </w:r>
+      <w:r>
+        <w:t>Unique number corresponding to sales lead</w:t>
+      </w:r>
+    </w:p>
+    <w:p>
+      <w:r>
+        <w:rPr>
+          <w:b/>
+        </w:rPr>
+        <w:t>Supplies subgroup</w:t>
+      </w:r>
+      <w:r>
+        <w:t xml:space="preserve"> – </w:t>
+      </w:r>
+      <w:r>
+        <w:t xml:space="preserve">(CAT) </w:t>
+      </w:r>
+      <w:r>
+        <w:t>subcategory of product under main supplies group – further defines what the lead sells</w:t>
+      </w:r>
+    </w:p>
+    <w:p>
+      <w:r>
+        <w:rPr>
+          <w:b/>
+        </w:rPr>
+        <w:t>Supplies Group</w:t>
+      </w:r>
+      <w:r>
+        <w:t xml:space="preserve"> – </w:t>
+      </w:r>
+      <w:r>
+        <w:t xml:space="preserve">(CAT) </w:t>
+      </w:r>
+      <w:r>
+        <w:t xml:space="preserve">category which sales opportunity belongs to, e.g. whether they </w:t>
+      </w:r>
+      <w:r>
+        <w:tab/>
+      </w:r>
+    </w:p>
+    <w:p>
+      <w:r>
+        <w:rPr>
+          <w:b/>
+        </w:rPr>
+        <w:t>Region</w:t>
+      </w:r>
+      <w:r>
+        <w:tab/>
+        <w:t xml:space="preserve">- </w:t>
+      </w:r>
+      <w:r>
+        <w:t>(CAT</w:t>
+      </w:r>
+      <w:r>
+        <w:t>) geographical location of lead in USA</w:t>
+      </w:r>
+    </w:p>
+    <w:p>
+      <w:r>
+        <w:rPr>
+          <w:b/>
+        </w:rPr>
+        <w:t xml:space="preserve">Route </w:t>
+      </w:r>
+      <w:proofErr w:type="gramStart"/>
+      <w:r>
+        <w:rPr>
+          <w:b/>
+        </w:rPr>
+        <w:t>To</w:t>
+      </w:r>
+      <w:proofErr w:type="gramEnd"/>
+      <w:r>
+        <w:rPr>
+          <w:b/>
+        </w:rPr>
+        <w:t xml:space="preserve"> Market</w:t>
+      </w:r>
+      <w:r>
+        <w:t xml:space="preserve"> </w:t>
+      </w:r>
+      <w:r>
+        <w:t>(CAT) - the mode of sales that the company takes to get products to market – defines the relationship the owner of the dataset has with each opportunity</w:t>
+      </w:r>
+    </w:p>
+    <w:p>
+      <w:r>
+        <w:rPr>
+          <w:b/>
+        </w:rPr>
+        <w:t xml:space="preserve">Elapsed Days </w:t>
+      </w:r>
+      <w:proofErr w:type="gramStart"/>
+      <w:r>
+        <w:rPr>
+          <w:b/>
+        </w:rPr>
+        <w:t>In</w:t>
+      </w:r>
+      <w:proofErr w:type="gramEnd"/>
+      <w:r>
+        <w:rPr>
+          <w:b/>
+        </w:rPr>
+        <w:t xml:space="preserve"> Sales Stage</w:t>
+      </w:r>
+      <w:r>
+        <w:t xml:space="preserve"> – (numeric) number of days lead has been in sales funnel</w:t>
+      </w:r>
+    </w:p>
+    <w:p>
+      <w:r>
+        <w:rPr>
+          <w:b/>
+        </w:rPr>
+        <w:t>Opportunity Result</w:t>
+      </w:r>
+      <w:r>
+        <w:rPr>
+          <w:b/>
+        </w:rPr>
+        <w:t xml:space="preserve"> </w:t>
+      </w:r>
+      <w:r>
+        <w:t>(TARGET COLUMN) – Yes or No, regarding if opportunity was closed or not</w:t>
+      </w:r>
+      <w:r>
+        <w:tab/>
+      </w:r>
+    </w:p>
+    <w:p>
+      <w:r>
+        <w:rPr>
+          <w:b/>
+        </w:rPr>
+        <w:t>Sales Stage Change Count</w:t>
+      </w:r>
+      <w:r>
+        <w:t xml:space="preserve"> (numerical) - </w:t>
+      </w:r>
+      <w:r>
+        <w:tab/>
+      </w:r>
+    </w:p>
+    <w:p>
+      <w:r>
+        <w:rPr>
+          <w:b/>
+        </w:rPr>
+        <w:t>Total Days Identified Through Closing</w:t>
+      </w:r>
+      <w:r>
+        <w:t xml:space="preserve"> (NUM) – number of days opportunity has spent in closing stage of sales funnel</w:t>
+      </w:r>
+      <w:r>
+        <w:tab/>
+      </w:r>
+    </w:p>
+    <w:p>
+      <w:r>
+        <w:rPr>
+          <w:b/>
+        </w:rPr>
+        <w:t>Total Days Identified Through Qualified</w:t>
+      </w:r>
+      <w:r>
+        <w:t xml:space="preserve"> </w:t>
+      </w:r>
+      <w:r>
+        <w:t xml:space="preserve">(NUM) </w:t>
+      </w:r>
+      <w:r>
+        <w:t xml:space="preserve">- </w:t>
+      </w:r>
+      <w:r>
+        <w:t xml:space="preserve">number of days opportunity has spent </w:t>
+      </w:r>
+      <w:r>
+        <w:t>as a qualified lead.</w:t>
+      </w:r>
+    </w:p>
+    <w:p>
+      <w:r>
+        <w:rPr>
+          <w:b/>
+        </w:rPr>
+        <w:t>Opportunity Amount USD</w:t>
+      </w:r>
+      <w:r>
+        <w:t xml:space="preserve"> </w:t>
+      </w:r>
+      <w:r>
+        <w:t xml:space="preserve">(NUM) </w:t>
+      </w:r>
+      <w:r>
+        <w:t>– potential revenue generated from opportunity</w:t>
+      </w:r>
+    </w:p>
+    <w:p>
+      <w:r>
+        <w:rPr>
+          <w:b/>
+        </w:rPr>
+        <w:t xml:space="preserve">Client Size </w:t>
+      </w:r>
+      <w:proofErr w:type="gramStart"/>
+      <w:r>
+        <w:rPr>
+          <w:b/>
+        </w:rPr>
+        <w:t>By</w:t>
+      </w:r>
+      <w:proofErr w:type="gramEnd"/>
+      <w:r>
+        <w:rPr>
+          <w:b/>
+        </w:rPr>
+        <w:t xml:space="preserve"> Revenue</w:t>
+      </w:r>
+      <w:r>
+        <w:t xml:space="preserve"> (CAT, though numerical) – numerical key denoting size of client by total revenue generated by client.</w:t>
+      </w:r>
+      <w:r>
+        <w:tab/>
+      </w:r>
+    </w:p>
+    <w:p>
+      <w:r>
+        <w:rPr>
+          <w:b/>
+        </w:rPr>
+        <w:t xml:space="preserve">Client Size </w:t>
+      </w:r>
+      <w:proofErr w:type="gramStart"/>
+      <w:r>
+        <w:rPr>
+          <w:b/>
+        </w:rPr>
+        <w:t>By</w:t>
+      </w:r>
+      <w:proofErr w:type="gramEnd"/>
+      <w:r>
+        <w:rPr>
+          <w:b/>
+        </w:rPr>
+        <w:t xml:space="preserve"> Employee Count</w:t>
+      </w:r>
+      <w:r>
+        <w:t xml:space="preserve"> - </w:t>
+      </w:r>
+      <w:r>
+        <w:t>(</w:t>
+      </w:r>
+      <w:r>
+        <w:t>CAT</w:t>
+      </w:r>
+      <w:r>
+        <w:t>, though numerical</w:t>
+      </w:r>
+      <w:r>
+        <w:t xml:space="preserve"> in expression</w:t>
+      </w:r>
+      <w:r>
+        <w:t xml:space="preserve">) numerical key denoting size of client by total </w:t>
+      </w:r>
+      <w:r>
+        <w:t xml:space="preserve">number of employees. </w:t>
+      </w:r>
+      <w:r>
+        <w:tab/>
+      </w:r>
+      <w:r>
+        <w:tab/>
+      </w:r>
+    </w:p>
+    <w:p>
+      <w:r>
+        <w:rPr>
+          <w:b/>
+        </w:rPr>
+        <w:t xml:space="preserve">Revenue </w:t>
+      </w:r>
+      <w:proofErr w:type="gramStart"/>
+      <w:r>
+        <w:rPr>
+          <w:b/>
+        </w:rPr>
+        <w:t>From</w:t>
+      </w:r>
+      <w:proofErr w:type="gramEnd"/>
+      <w:r>
+        <w:rPr>
+          <w:b/>
+        </w:rPr>
+        <w:t xml:space="preserve"> Client Past Two Years</w:t>
+      </w:r>
+      <w:r>
+        <w:t xml:space="preserve"> </w:t>
+      </w:r>
+      <w:r>
+        <w:t xml:space="preserve">(CAT, though numerical in expression) numerical key denoting </w:t>
+      </w:r>
+      <w:r>
+        <w:t>amount of revenue from client in the past two years</w:t>
+      </w:r>
+    </w:p>
+    <w:p>
+      <w:r>
+        <w:rPr>
+          <w:b/>
+        </w:rPr>
+        <w:t>Competitor Type</w:t>
+      </w:r>
+      <w:r>
+        <w:t xml:space="preserve"> (CAT) – whether competitors for opportunity are known to the owner of the data</w:t>
+      </w:r>
+      <w:r>
+        <w:tab/>
+      </w:r>
+    </w:p>
+    <w:p>
+      <w:r>
+        <w:rPr>
+          <w:b/>
+        </w:rPr>
+        <w:t xml:space="preserve">Ratio Days Identified </w:t>
+      </w:r>
+      <w:proofErr w:type="gramStart"/>
+      <w:r>
+        <w:rPr>
+          <w:b/>
+        </w:rPr>
+        <w:t>To</w:t>
+      </w:r>
+      <w:proofErr w:type="gramEnd"/>
+      <w:r>
+        <w:rPr>
+          <w:b/>
+        </w:rPr>
+        <w:t xml:space="preserve"> Total Days</w:t>
+      </w:r>
+      <w:r>
+        <w:rPr>
+          <w:b/>
+        </w:rPr>
+        <w:tab/>
+      </w:r>
+      <w:r>
+        <w:t>(NUM) – percentage of days client spent in ‘identified’ stage to the total number of days spent as a lead (from start of funnel until deal is closed or lost)</w:t>
+      </w:r>
+    </w:p>
+    <w:p>
+      <w:pPr>
+        <w:rPr>
+          <w:b/>
+        </w:rPr>
+      </w:pPr>
+      <w:r>
+        <w:rPr>
+          <w:b/>
+        </w:rPr>
+        <w:lastRenderedPageBreak/>
+        <w:t xml:space="preserve">Ratio Days Validated </w:t>
+      </w:r>
+      <w:proofErr w:type="gramStart"/>
+      <w:r>
+        <w:rPr>
+          <w:b/>
+        </w:rPr>
+        <w:t>To</w:t>
+      </w:r>
+      <w:proofErr w:type="gramEnd"/>
+      <w:r>
+        <w:rPr>
+          <w:b/>
+        </w:rPr>
+        <w:t xml:space="preserve"> Total Days</w:t>
+      </w:r>
+      <w:r>
+        <w:rPr>
+          <w:b/>
+        </w:rPr>
+        <w:t xml:space="preserve"> </w:t>
+      </w:r>
+      <w:r>
+        <w:t xml:space="preserve">(NUM) – percentage of days client spent in </w:t>
+      </w:r>
+      <w:r>
+        <w:t>‘validated</w:t>
+      </w:r>
+      <w:r>
+        <w:t>’ stage to the total number of days spent as a lead (from start of funnel until deal is closed or lost)</w:t>
+      </w:r>
+    </w:p>
+    <w:p>
+      <w:pPr>
+        <w:rPr>
+          <w:b/>
+        </w:rPr>
+      </w:pPr>
+      <w:r>
+        <w:rPr>
+          <w:b/>
+        </w:rPr>
+        <w:t xml:space="preserve">Ratio Days Qualified </w:t>
+      </w:r>
+      <w:proofErr w:type="gramStart"/>
+      <w:r>
+        <w:rPr>
+          <w:b/>
+        </w:rPr>
+        <w:t>To</w:t>
+      </w:r>
+      <w:proofErr w:type="gramEnd"/>
+      <w:r>
+        <w:rPr>
+          <w:b/>
+        </w:rPr>
+        <w:t xml:space="preserve"> Total Days</w:t>
+      </w:r>
+      <w:r>
+        <w:rPr>
+          <w:b/>
+        </w:rPr>
+        <w:t xml:space="preserve"> </w:t>
+      </w:r>
+      <w:r>
+        <w:t>(NUM) – percentage of days client spent in ‘</w:t>
+      </w:r>
+      <w:r>
+        <w:t>qualified</w:t>
+      </w:r>
+      <w:r>
+        <w:t>’ stage to the total number of days spent as a lead (from start of funnel until deal is closed or lost)</w:t>
+      </w:r>
+      <w:r>
+        <w:rPr>
+          <w:b/>
+        </w:rPr>
+        <w:tab/>
+      </w:r>
+    </w:p>
+    <w:p>
+      <w:pPr>
+        <w:rPr>
+          <w:b/>
+        </w:rPr>
+      </w:pPr>
+      <w:r>
+        <w:rPr>
+          <w:b/>
+        </w:rPr>
+        <w:t>Deal Size Category</w:t>
+      </w:r>
+      <w:r>
+        <w:rPr>
+          <w:b/>
+        </w:rPr>
+        <w:t xml:space="preserve"> </w:t>
+      </w:r>
+      <w:r>
+        <w:t xml:space="preserve">(CAT, though numerical in expression) </w:t>
+      </w:r>
+      <w:r>
+        <w:t xml:space="preserve">- </w:t>
+      </w:r>
+      <w:r>
+        <w:t xml:space="preserve">numerical key denoting size of client by total number of employees. </w:t>
+      </w:r>
+      <w:r>
+        <w:t>The larger the number, the larger the size of the deal (in terms of revenue</w:t>
+      </w:r>
+      <w:r>
+        <w:tab/>
+      </w:r>
+    </w:p>
+    <w:p/>
+    <w:p>
+      <w:r>
+        <w:t>78026</w:t>
+      </w:r>
+      <w:r>
+        <w:t xml:space="preserve"> rows, 19 columns</w:t>
       </w:r>
     </w:p>
     <w:sectPr>
